--- a/Transcribe/Documentation.docx
+++ b/Transcribe/Documentation.docx
@@ -167,77 +167,54 @@
           <w:lang w:val="cs-CZ"/>
         </w:rPr>
       </w:pPr>
-      <w:r>
-        <w:rPr>
-          <w:lang w:val="cs-CZ"/>
-        </w:rPr>
-        <w:t>české/</w:t>
-      </w:r>
-      <w:proofErr w:type="spellStart"/>
-      <w:r>
-        <w:rPr>
-          <w:lang w:val="cs-CZ"/>
-        </w:rPr>
-        <w:t>moravske</w:t>
-      </w:r>
-      <w:proofErr w:type="spellEnd"/>
-      <w:r>
-        <w:rPr>
-          <w:lang w:val="cs-CZ"/>
-        </w:rPr>
-        <w:t xml:space="preserve"> asimilace</w:t>
-      </w:r>
-    </w:p>
-    <w:p>
-      <w:pPr>
-        <w:rPr>
-          <w:lang w:val="cs-CZ"/>
-        </w:rPr>
-      </w:pPr>
-      <w:r>
-        <w:rPr>
-          <w:lang w:val="cs-CZ"/>
-        </w:rPr>
-        <w:t>v (ne)obstruent</w:t>
-      </w:r>
       <w:bookmarkStart w:id="0" w:name="_GoBack"/>
       <w:bookmarkEnd w:id="0"/>
-    </w:p>
-    <w:p>
-      <w:pPr>
-        <w:rPr>
-          <w:lang w:val="cs-CZ"/>
-        </w:rPr>
-      </w:pPr>
+      <w:r>
+        <w:rPr>
+          <w:lang w:val="cs-CZ"/>
+        </w:rPr>
+        <w:t>ou</w:t>
+      </w:r>
+    </w:p>
+    <w:p>
+      <w:pPr>
+        <w:rPr>
+          <w:lang w:val="cs-CZ"/>
+        </w:rPr>
+      </w:pPr>
+      <w:r>
+        <w:rPr>
+          <w:lang w:val="cs-CZ"/>
+        </w:rPr>
+        <w:t>české/</w:t>
+      </w:r>
       <w:proofErr w:type="spellStart"/>
       <w:r>
         <w:rPr>
           <w:lang w:val="cs-CZ"/>
         </w:rPr>
-        <w:t>mekke</w:t>
+        <w:t>moravske</w:t>
       </w:r>
       <w:proofErr w:type="spellEnd"/>
       <w:r>
         <w:rPr>
           <w:lang w:val="cs-CZ"/>
         </w:rPr>
-        <w:t xml:space="preserve"> e</w:t>
-      </w:r>
-    </w:p>
-    <w:p>
-      <w:pPr>
-        <w:rPr>
-          <w:lang w:val="cs-CZ"/>
-        </w:rPr>
-      </w:pPr>
-      <w:proofErr w:type="spellStart"/>
-      <w:r>
-        <w:rPr>
-          <w:lang w:val="cs-CZ"/>
-        </w:rPr>
-        <w:t>ti,di,ni</w:t>
-      </w:r>
-      <w:proofErr w:type="spellEnd"/>
+        <w:t xml:space="preserve"> asimilace</w:t>
+      </w:r>
+    </w:p>
+    <w:p>
+      <w:pPr>
+        <w:rPr>
+          <w:lang w:val="cs-CZ"/>
+        </w:rPr>
+      </w:pPr>
+      <w:r>
+        <w:rPr>
+          <w:lang w:val="cs-CZ"/>
+        </w:rPr>
+        <w:t>v (ne)obstruent</w:t>
+      </w:r>
     </w:p>
     <w:p>
       <w:pPr>

--- a/Transcribe/Documentation.docx
+++ b/Transcribe/Documentation.docx
@@ -169,19 +169,6 @@
       </w:pPr>
       <w:bookmarkStart w:id="0" w:name="_GoBack"/>
       <w:bookmarkEnd w:id="0"/>
-      <w:r>
-        <w:rPr>
-          <w:lang w:val="cs-CZ"/>
-        </w:rPr>
-        <w:t>ou</w:t>
-      </w:r>
-    </w:p>
-    <w:p>
-      <w:pPr>
-        <w:rPr>
-          <w:lang w:val="cs-CZ"/>
-        </w:rPr>
-      </w:pPr>
       <w:r>
         <w:rPr>
           <w:lang w:val="cs-CZ"/>

--- a/Transcribe/Documentation.docx
+++ b/Transcribe/Documentation.docx
@@ -167,8 +167,57 @@
           <w:lang w:val="cs-CZ"/>
         </w:rPr>
       </w:pPr>
+      <w:r>
+        <w:rPr>
+          <w:lang w:val="cs-CZ"/>
+        </w:rPr>
+        <w:t>ř</w:t>
+      </w:r>
       <w:bookmarkStart w:id="0" w:name="_GoBack"/>
       <w:bookmarkEnd w:id="0"/>
+    </w:p>
+    <w:p>
+      <w:pPr>
+        <w:rPr>
+          <w:lang w:val="cs-CZ"/>
+        </w:rPr>
+      </w:pPr>
+      <w:proofErr w:type="spellStart"/>
+      <w:r>
+        <w:rPr>
+          <w:lang w:val="cs-CZ"/>
+        </w:rPr>
+        <w:t>slabicne</w:t>
+      </w:r>
+      <w:proofErr w:type="spellEnd"/>
+      <w:r>
+        <w:rPr>
+          <w:lang w:val="cs-CZ"/>
+        </w:rPr>
+        <w:t xml:space="preserve"> konsonanty</w:t>
+      </w:r>
+    </w:p>
+    <w:p>
+      <w:pPr>
+        <w:rPr>
+          <w:lang w:val="cs-CZ"/>
+        </w:rPr>
+      </w:pPr>
+      <w:proofErr w:type="spellStart"/>
+      <w:r>
+        <w:rPr>
+          <w:lang w:val="cs-CZ"/>
+        </w:rPr>
+        <w:t>prizvuk</w:t>
+      </w:r>
+      <w:proofErr w:type="spellEnd"/>
+    </w:p>
+    <w:p>
+      <w:pPr>
+        <w:rPr>
+          <w:lang w:val="cs-CZ"/>
+        </w:rPr>
+      </w:pPr>
       <w:r>
         <w:rPr>
           <w:lang w:val="cs-CZ"/>
